--- a/Arbeitsjournal_IPA_Anujan_Chandrawathanan.docx
+++ b/Arbeitsjournal_IPA_Anujan_Chandrawathanan.docx
@@ -1,10 +1,10 @@
 
 <file path=word/document.xml><?xml version="1.0" encoding="utf-8"?>
-<w:document xmlns:wpc="http://schemas.microsoft.com/office/word/2010/wordprocessingCanvas" xmlns:cx="http://schemas.microsoft.com/office/drawing/2014/chartex" xmlns:cx1="http://schemas.microsoft.com/office/drawing/2015/9/8/chartex" xmlns:mc="http://schemas.openxmlformats.org/markup-compatibility/2006" xmlns:o="urn:schemas-microsoft-com:office:office" xmlns:r="http://schemas.openxmlformats.org/officeDocument/2006/relationships" xmlns:m="http://schemas.openxmlformats.org/officeDocument/2006/math" xmlns:v="urn:schemas-microsoft-com:vml" xmlns:wp14="http://schemas.microsoft.com/office/word/2010/wordprocessingDrawing" xmlns:wp="http://schemas.openxmlformats.org/drawingml/2006/wordprocessingDrawing" xmlns:w10="urn:schemas-microsoft-com:office:word" xmlns:w="http://schemas.openxmlformats.org/wordprocessingml/2006/main" xmlns:w14="http://schemas.microsoft.com/office/word/2010/wordml" xmlns:w15="http://schemas.microsoft.com/office/word/2012/wordml" xmlns:w16se="http://schemas.microsoft.com/office/word/2015/wordml/symex" xmlns:wpg="http://schemas.microsoft.com/office/word/2010/wordprocessingGroup" xmlns:wpi="http://schemas.microsoft.com/office/word/2010/wordprocessingInk" xmlns:wne="http://schemas.microsoft.com/office/word/2006/wordml" xmlns:wps="http://schemas.microsoft.com/office/word/2010/wordprocessingShape" mc:Ignorable="w14 w15 w16se wp14">
+<w:document xmlns:wpc="http://schemas.microsoft.com/office/word/2010/wordprocessingCanvas" xmlns:cx="http://schemas.microsoft.com/office/drawing/2014/chartex" xmlns:cx1="http://schemas.microsoft.com/office/drawing/2015/9/8/chartex" xmlns:cx2="http://schemas.microsoft.com/office/drawing/2015/10/21/chartex" xmlns:cx3="http://schemas.microsoft.com/office/drawing/2016/5/9/chartex" xmlns:cx4="http://schemas.microsoft.com/office/drawing/2016/5/10/chartex" xmlns:cx5="http://schemas.microsoft.com/office/drawing/2016/5/11/chartex" xmlns:cx6="http://schemas.microsoft.com/office/drawing/2016/5/12/chartex" xmlns:cx7="http://schemas.microsoft.com/office/drawing/2016/5/13/chartex" xmlns:cx8="http://schemas.microsoft.com/office/drawing/2016/5/14/chartex" xmlns:mc="http://schemas.openxmlformats.org/markup-compatibility/2006" xmlns:aink="http://schemas.microsoft.com/office/drawing/2016/ink" xmlns:am3d="http://schemas.microsoft.com/office/drawing/2017/model3d" xmlns:o="urn:schemas-microsoft-com:office:office" xmlns:r="http://schemas.openxmlformats.org/officeDocument/2006/relationships" xmlns:m="http://schemas.openxmlformats.org/officeDocument/2006/math" xmlns:v="urn:schemas-microsoft-com:vml" xmlns:wp14="http://schemas.microsoft.com/office/word/2010/wordprocessingDrawing" xmlns:wp="http://schemas.openxmlformats.org/drawingml/2006/wordprocessingDrawing" xmlns:w10="urn:schemas-microsoft-com:office:word" xmlns:w="http://schemas.openxmlformats.org/wordprocessingml/2006/main" xmlns:w14="http://schemas.microsoft.com/office/word/2010/wordml" xmlns:w15="http://schemas.microsoft.com/office/word/2012/wordml" xmlns:w16cex="http://schemas.microsoft.com/office/word/2018/wordml/cex" xmlns:w16cid="http://schemas.microsoft.com/office/word/2016/wordml/cid" xmlns:w16="http://schemas.microsoft.com/office/word/2018/wordml" xmlns:w16se="http://schemas.microsoft.com/office/word/2015/wordml/symex" xmlns:wpg="http://schemas.microsoft.com/office/word/2010/wordprocessingGroup" xmlns:wpi="http://schemas.microsoft.com/office/word/2010/wordprocessingInk" xmlns:wne="http://schemas.microsoft.com/office/word/2006/wordml" xmlns:wps="http://schemas.microsoft.com/office/word/2010/wordprocessingShape" mc:Ignorable="w14 w15 w16se w16cid w16 w16cex wp14">
   <w:body>
     <w:p>
       <w:pPr>
-        <w:pStyle w:val="Heading1"/>
+        <w:pStyle w:val="berschrift1"/>
       </w:pPr>
       <w:r>
         <w:t>Arbeitsjourna</w:t>
@@ -16,53 +16,609 @@
     <w:p/>
     <w:p>
       <w:r>
-        <w:t>Montag, 4.5.2020</w:t>
+        <w:t>Montag, 4.</w:t>
+      </w:r>
+      <w:r>
+        <w:t xml:space="preserve"> Mai </w:t>
+      </w:r>
+      <w:r>
+        <w:t>2020</w:t>
       </w:r>
     </w:p>
     <w:tbl>
       <w:tblPr>
-        <w:tblStyle w:val="TableGrid"/>
-        <w:tblW w:w="0" w:type="auto"/>
+        <w:tblStyle w:val="Tabellenraster"/>
+        <w:tblW w:w="9101" w:type="dxa"/>
         <w:tblLook w:val="04A0" w:firstRow="1" w:lastRow="0" w:firstColumn="1" w:lastColumn="0" w:noHBand="0" w:noVBand="1"/>
       </w:tblPr>
       <w:tblGrid>
-        <w:gridCol w:w="4529"/>
-        <w:gridCol w:w="4533"/>
+        <w:gridCol w:w="5807"/>
+        <w:gridCol w:w="1276"/>
+        <w:gridCol w:w="2018"/>
       </w:tblGrid>
       <w:tr>
         <w:trPr>
-          <w:trHeight w:val="1066"/>
-        </w:trPr>
-        <w:tc>
-          <w:tcPr>
-            <w:tcW w:w="4629" w:type="dxa"/>
+          <w:trHeight w:val="745"/>
+        </w:trPr>
+        <w:tc>
+          <w:tcPr>
+            <w:tcW w:w="5807" w:type="dxa"/>
+          </w:tcPr>
+          <w:p>
+            <w:r>
+              <w:t>Tätigkeiten</w:t>
+            </w:r>
+          </w:p>
+        </w:tc>
+        <w:tc>
+          <w:tcPr>
+            <w:tcW w:w="1276" w:type="dxa"/>
+          </w:tcPr>
+          <w:p>
+            <w:r>
+              <w:t>Geplante Tätigkeiten</w:t>
+            </w:r>
+          </w:p>
+        </w:tc>
+        <w:tc>
+          <w:tcPr>
+            <w:tcW w:w="2018" w:type="dxa"/>
+          </w:tcPr>
+          <w:p>
+            <w:r>
+              <w:t>Status</w:t>
+            </w:r>
+          </w:p>
+        </w:tc>
+      </w:tr>
+      <w:tr>
+        <w:trPr>
+          <w:trHeight w:val="822"/>
+        </w:trPr>
+        <w:tc>
+          <w:tcPr>
+            <w:tcW w:w="5807" w:type="dxa"/>
           </w:tcPr>
           <w:p>
             <w:pPr>
               <w:rPr>
-                <w:sz w:val="28"/>
-                <w:szCs w:val="28"/>
+                <w:sz w:val="24"/>
+                <w:szCs w:val="24"/>
               </w:rPr>
             </w:pPr>
             <w:r>
               <w:rPr>
-                <w:sz w:val="28"/>
-                <w:szCs w:val="28"/>
-              </w:rPr>
-              <w:t xml:space="preserve">Geplante </w:t>
-            </w:r>
-            <w:r>
-              <w:rPr>
-                <w:sz w:val="28"/>
-                <w:szCs w:val="28"/>
-              </w:rPr>
+                <w:sz w:val="24"/>
+                <w:szCs w:val="24"/>
+              </w:rPr>
+              <w:t>Erstellung eines Zeitplans</w:t>
+            </w:r>
+          </w:p>
+          <w:p/>
+        </w:tc>
+        <w:tc>
+          <w:tcPr>
+            <w:tcW w:w="1276" w:type="dxa"/>
+          </w:tcPr>
+          <w:p>
+            <w:r>
+              <w:t>Ja</w:t>
+            </w:r>
+          </w:p>
+        </w:tc>
+        <w:tc>
+          <w:tcPr>
+            <w:tcW w:w="2018" w:type="dxa"/>
+          </w:tcPr>
+          <w:p>
+            <w:r>
+              <w:t>Abgeschlossen</w:t>
+            </w:r>
+          </w:p>
+        </w:tc>
+      </w:tr>
+      <w:tr>
+        <w:trPr>
+          <w:trHeight w:val="822"/>
+        </w:trPr>
+        <w:tc>
+          <w:tcPr>
+            <w:tcW w:w="5807" w:type="dxa"/>
+          </w:tcPr>
+          <w:p>
+            <w:pPr>
+              <w:rPr>
+                <w:sz w:val="24"/>
+                <w:szCs w:val="24"/>
+              </w:rPr>
+            </w:pPr>
+            <w:r>
+              <w:rPr>
+                <w:sz w:val="24"/>
+                <w:szCs w:val="24"/>
+              </w:rPr>
+              <w:t>Aufbau Dokumentation</w:t>
+            </w:r>
+          </w:p>
+          <w:p/>
+        </w:tc>
+        <w:tc>
+          <w:tcPr>
+            <w:tcW w:w="1276" w:type="dxa"/>
+          </w:tcPr>
+          <w:p>
+            <w:r>
+              <w:t>Ja</w:t>
+            </w:r>
+          </w:p>
+        </w:tc>
+        <w:tc>
+          <w:tcPr>
+            <w:tcW w:w="2018" w:type="dxa"/>
+          </w:tcPr>
+          <w:p>
+            <w:r>
+              <w:t>Abgeschlossen</w:t>
+            </w:r>
+          </w:p>
+        </w:tc>
+      </w:tr>
+      <w:tr>
+        <w:trPr>
+          <w:trHeight w:val="822"/>
+        </w:trPr>
+        <w:tc>
+          <w:tcPr>
+            <w:tcW w:w="5807" w:type="dxa"/>
+          </w:tcPr>
+          <w:p>
+            <w:pPr>
+              <w:rPr>
+                <w:sz w:val="24"/>
+                <w:szCs w:val="24"/>
+              </w:rPr>
+            </w:pPr>
+            <w:r>
+              <w:rPr>
+                <w:sz w:val="24"/>
+                <w:szCs w:val="24"/>
+              </w:rPr>
+              <w:t>Studieren der Aufgabenstellung</w:t>
+            </w:r>
+          </w:p>
+          <w:p/>
+        </w:tc>
+        <w:tc>
+          <w:tcPr>
+            <w:tcW w:w="1276" w:type="dxa"/>
+          </w:tcPr>
+          <w:p>
+            <w:r>
+              <w:t>Ja</w:t>
+            </w:r>
+          </w:p>
+        </w:tc>
+        <w:tc>
+          <w:tcPr>
+            <w:tcW w:w="2018" w:type="dxa"/>
+          </w:tcPr>
+          <w:p>
+            <w:r>
+              <w:t>Abgeschlossen</w:t>
+            </w:r>
+          </w:p>
+        </w:tc>
+      </w:tr>
+      <w:tr>
+        <w:trPr>
+          <w:trHeight w:val="822"/>
+        </w:trPr>
+        <w:tc>
+          <w:tcPr>
+            <w:tcW w:w="5807" w:type="dxa"/>
+          </w:tcPr>
+          <w:p>
+            <w:r>
+              <w:rPr>
+                <w:sz w:val="24"/>
+                <w:szCs w:val="24"/>
+              </w:rPr>
+              <w:t>Studieren des Kriterienkatalogs</w:t>
+            </w:r>
+          </w:p>
+        </w:tc>
+        <w:tc>
+          <w:tcPr>
+            <w:tcW w:w="1276" w:type="dxa"/>
+          </w:tcPr>
+          <w:p>
+            <w:r>
+              <w:t>Ja</w:t>
+            </w:r>
+          </w:p>
+        </w:tc>
+        <w:tc>
+          <w:tcPr>
+            <w:tcW w:w="2018" w:type="dxa"/>
+          </w:tcPr>
+          <w:p>
+            <w:r>
+              <w:t>Abgeschlossen</w:t>
+            </w:r>
+          </w:p>
+        </w:tc>
+      </w:tr>
+      <w:tr>
+        <w:trPr>
+          <w:trHeight w:val="822"/>
+        </w:trPr>
+        <w:tc>
+          <w:tcPr>
+            <w:tcW w:w="5807" w:type="dxa"/>
+          </w:tcPr>
+          <w:p>
+            <w:r>
+              <w:rPr>
+                <w:sz w:val="24"/>
+                <w:szCs w:val="24"/>
+              </w:rPr>
+              <w:t>Studieren des Webseitenformular</w:t>
+            </w:r>
+          </w:p>
+        </w:tc>
+        <w:tc>
+          <w:tcPr>
+            <w:tcW w:w="1276" w:type="dxa"/>
+          </w:tcPr>
+          <w:p>
+            <w:r>
+              <w:t>Ja</w:t>
+            </w:r>
+          </w:p>
+        </w:tc>
+        <w:tc>
+          <w:tcPr>
+            <w:tcW w:w="2018" w:type="dxa"/>
+          </w:tcPr>
+          <w:p>
+            <w:r>
+              <w:t>Abgeschlossen</w:t>
+            </w:r>
+          </w:p>
+        </w:tc>
+      </w:tr>
+      <w:tr>
+        <w:trPr>
+          <w:trHeight w:val="822"/>
+        </w:trPr>
+        <w:tc>
+          <w:tcPr>
+            <w:tcW w:w="5807" w:type="dxa"/>
+          </w:tcPr>
+          <w:p>
+            <w:r>
+              <w:rPr>
+                <w:sz w:val="24"/>
+                <w:szCs w:val="24"/>
+              </w:rPr>
+              <w:t>Informieren über Selenium WebDriver</w:t>
+            </w:r>
+          </w:p>
+        </w:tc>
+        <w:tc>
+          <w:tcPr>
+            <w:tcW w:w="1276" w:type="dxa"/>
+          </w:tcPr>
+          <w:p>
+            <w:r>
+              <w:t>Ja</w:t>
+            </w:r>
+          </w:p>
+        </w:tc>
+        <w:tc>
+          <w:tcPr>
+            <w:tcW w:w="2018" w:type="dxa"/>
+          </w:tcPr>
+          <w:p>
+            <w:r>
+              <w:t>Abgeschlossen</w:t>
+            </w:r>
+          </w:p>
+        </w:tc>
+      </w:tr>
+      <w:tr>
+        <w:trPr>
+          <w:trHeight w:val="487"/>
+        </w:trPr>
+        <w:tc>
+          <w:tcPr>
+            <w:tcW w:w="9101" w:type="dxa"/>
+            <w:gridSpan w:val="3"/>
+          </w:tcPr>
+          <w:p>
+            <w:r>
+              <w:t>Probleme</w:t>
+            </w:r>
+          </w:p>
+        </w:tc>
+      </w:tr>
+      <w:tr>
+        <w:trPr>
+          <w:trHeight w:val="565"/>
+        </w:trPr>
+        <w:tc>
+          <w:tcPr>
+            <w:tcW w:w="9101" w:type="dxa"/>
+            <w:gridSpan w:val="3"/>
+          </w:tcPr>
+          <w:p>
+            <w:r>
+              <w:t>Es kam zu keinen Problemen.</w:t>
+            </w:r>
+          </w:p>
+        </w:tc>
+      </w:tr>
+      <w:tr>
+        <w:trPr>
+          <w:trHeight w:val="435"/>
+        </w:trPr>
+        <w:tc>
+          <w:tcPr>
+            <w:tcW w:w="9101" w:type="dxa"/>
+            <w:gridSpan w:val="3"/>
+          </w:tcPr>
+          <w:p>
+            <w:r>
+              <w:t>Hilfestellungen</w:t>
+            </w:r>
+          </w:p>
+        </w:tc>
+      </w:tr>
+      <w:tr>
+        <w:trPr>
+          <w:trHeight w:val="538"/>
+        </w:trPr>
+        <w:tc>
+          <w:tcPr>
+            <w:tcW w:w="9101" w:type="dxa"/>
+            <w:gridSpan w:val="3"/>
+          </w:tcPr>
+          <w:p>
+            <w:r>
+              <w:t>Es wurde keine Hilfest</w:t>
+            </w:r>
+            <w:r>
+              <w:t>ellung benötigt</w:t>
+            </w:r>
+          </w:p>
+        </w:tc>
+      </w:tr>
+      <w:tr>
+        <w:trPr>
+          <w:trHeight w:val="468"/>
+        </w:trPr>
+        <w:tc>
+          <w:tcPr>
+            <w:tcW w:w="9101" w:type="dxa"/>
+            <w:gridSpan w:val="3"/>
+          </w:tcPr>
+          <w:p>
+            <w:r>
+              <w:t>Bemerkung</w:t>
+            </w:r>
+          </w:p>
+        </w:tc>
+      </w:tr>
+      <w:tr>
+        <w:trPr>
+          <w:trHeight w:val="499"/>
+        </w:trPr>
+        <w:tc>
+          <w:tcPr>
+            <w:tcW w:w="9101" w:type="dxa"/>
+            <w:gridSpan w:val="3"/>
+          </w:tcPr>
+          <w:p>
+            <w:r>
+              <w:t xml:space="preserve">Ich </w:t>
+            </w:r>
+            <w:r>
+              <w:t>kam wie im Zeitplan geplant durch und konnte die geplanten Tätigkeiten abschliessen</w:t>
+            </w:r>
+          </w:p>
+        </w:tc>
+      </w:tr>
+      <w:tr>
+        <w:trPr>
+          <w:trHeight w:val="476"/>
+        </w:trPr>
+        <w:tc>
+          <w:tcPr>
+            <w:tcW w:w="9101" w:type="dxa"/>
+            <w:gridSpan w:val="3"/>
+          </w:tcPr>
+          <w:p>
+            <w:r>
+              <w:t>Reflexion</w:t>
+            </w:r>
+          </w:p>
+        </w:tc>
+      </w:tr>
+      <w:tr>
+        <w:trPr>
+          <w:trHeight w:val="2480"/>
+        </w:trPr>
+        <w:tc>
+          <w:tcPr>
+            <w:tcW w:w="9101" w:type="dxa"/>
+            <w:gridSpan w:val="3"/>
+          </w:tcPr>
+          <w:p>
+            <w:r>
+              <w:t>Der erste Tag verlief soweit wie geplant. Ich habe zuerst damit angefangen einen Zeitplan zu erstellen da ich wusste das dies sehr wichtig sein wird. Ich habe mir versucht möglichst viel Zeit für die Realisierung Phase zu geben da das Projekt etwas aufwendig war, weil es ein relativ grosser Prozess sein würde. Nachdem ich mit dem Zeitplan fertig war habe ich mit dem Aufbau der Dokumentation begonnen und ein Grundgerüst für den später folgenden Inhalt erstellt.</w:t>
+            </w:r>
+          </w:p>
+          <w:p/>
+          <w:p>
+            <w:r>
+              <w:t xml:space="preserve">Nach diesen Vorbereitungen konnte ich mit der Informieren Phase </w:t>
+            </w:r>
+            <w:r>
+              <w:t>beginnen,</w:t>
+            </w:r>
+            <w:r>
+              <w:t xml:space="preserve"> wozu ich zu </w:t>
+            </w:r>
+            <w:r>
+              <w:t>Beginn</w:t>
+            </w:r>
+            <w:r>
+              <w:t xml:space="preserve"> auf die S</w:t>
+            </w:r>
+            <w:r>
+              <w:t>eite von pkorg</w:t>
+            </w:r>
+            <w:r>
+              <w:t xml:space="preserve"> ging um die Vorgaben und Kriterien genauer anzuschauen. Anschliessend informierte ich mich über die Formularseite und Selenium WebDriver.</w:t>
+            </w:r>
+          </w:p>
+        </w:tc>
+      </w:tr>
+    </w:tbl>
+    <w:p/>
+    <w:p/>
+    <w:tbl>
+      <w:tblPr>
+        <w:tblStyle w:val="Tabellenraster"/>
+        <w:tblW w:w="9101" w:type="dxa"/>
+        <w:tblLook w:val="04A0" w:firstRow="1" w:lastRow="0" w:firstColumn="1" w:lastColumn="0" w:noHBand="0" w:noVBand="1"/>
+      </w:tblPr>
+      <w:tblGrid>
+        <w:gridCol w:w="5807"/>
+        <w:gridCol w:w="1276"/>
+        <w:gridCol w:w="2018"/>
+      </w:tblGrid>
+      <w:tr>
+        <w:trPr>
+          <w:trHeight w:val="745"/>
+        </w:trPr>
+        <w:tc>
+          <w:tcPr>
+            <w:tcW w:w="5807" w:type="dxa"/>
+          </w:tcPr>
+          <w:p>
+            <w:r>
+              <w:lastRenderedPageBreak/>
               <w:t>Tätigkeiten</w:t>
             </w:r>
           </w:p>
         </w:tc>
         <w:tc>
           <w:tcPr>
-            <w:tcW w:w="4629" w:type="dxa"/>
+            <w:tcW w:w="1276" w:type="dxa"/>
+          </w:tcPr>
+          <w:p>
+            <w:r>
+              <w:t>Geplante Tätigkeiten</w:t>
+            </w:r>
+          </w:p>
+        </w:tc>
+        <w:tc>
+          <w:tcPr>
+            <w:tcW w:w="2018" w:type="dxa"/>
+          </w:tcPr>
+          <w:p>
+            <w:r>
+              <w:t>Status</w:t>
+            </w:r>
+          </w:p>
+        </w:tc>
+      </w:tr>
+      <w:tr>
+        <w:trPr>
+          <w:trHeight w:val="822"/>
+        </w:trPr>
+        <w:tc>
+          <w:tcPr>
+            <w:tcW w:w="5807" w:type="dxa"/>
+          </w:tcPr>
+          <w:p>
+            <w:r>
+              <w:rPr>
+                <w:sz w:val="24"/>
+                <w:szCs w:val="24"/>
+              </w:rPr>
+              <w:t>Realisierungskonzept erstellen</w:t>
+            </w:r>
+          </w:p>
+        </w:tc>
+        <w:tc>
+          <w:tcPr>
+            <w:tcW w:w="1276" w:type="dxa"/>
+          </w:tcPr>
+          <w:p>
+            <w:r>
+              <w:t>Ja</w:t>
+            </w:r>
+          </w:p>
+        </w:tc>
+        <w:tc>
+          <w:tcPr>
+            <w:tcW w:w="2018" w:type="dxa"/>
+          </w:tcPr>
+          <w:p>
+            <w:r>
+              <w:t>Abgeschlossen</w:t>
+            </w:r>
+          </w:p>
+        </w:tc>
+      </w:tr>
+      <w:tr>
+        <w:trPr>
+          <w:trHeight w:val="822"/>
+        </w:trPr>
+        <w:tc>
+          <w:tcPr>
+            <w:tcW w:w="5807" w:type="dxa"/>
+          </w:tcPr>
+          <w:p>
+            <w:r>
+              <w:rPr>
+                <w:sz w:val="24"/>
+                <w:szCs w:val="24"/>
+              </w:rPr>
+              <w:t>Testkonzept erstellen</w:t>
+            </w:r>
+          </w:p>
+        </w:tc>
+        <w:tc>
+          <w:tcPr>
+            <w:tcW w:w="1276" w:type="dxa"/>
+          </w:tcPr>
+          <w:p>
+            <w:r>
+              <w:t>Ja</w:t>
+            </w:r>
+          </w:p>
+        </w:tc>
+        <w:tc>
+          <w:tcPr>
+            <w:tcW w:w="2018" w:type="dxa"/>
+          </w:tcPr>
+          <w:p>
+            <w:r>
+              <w:t>Offen</w:t>
+            </w:r>
+          </w:p>
+        </w:tc>
+      </w:tr>
+      <w:tr>
+        <w:trPr>
+          <w:trHeight w:val="822"/>
+        </w:trPr>
+        <w:tc>
+          <w:tcPr>
+            <w:tcW w:w="5807" w:type="dxa"/>
           </w:tcPr>
           <w:p>
             <w:pPr>
@@ -76,223 +632,243 @@
                 <w:sz w:val="24"/>
                 <w:szCs w:val="24"/>
               </w:rPr>
-              <w:t>Erstellung eines Zeitplans</w:t>
-            </w:r>
-          </w:p>
-          <w:p>
-            <w:pPr>
-              <w:rPr>
-                <w:sz w:val="24"/>
-                <w:szCs w:val="24"/>
-              </w:rPr>
-            </w:pPr>
-            <w:r>
-              <w:rPr>
-                <w:sz w:val="24"/>
-                <w:szCs w:val="24"/>
-              </w:rPr>
-              <w:t>Aufbau Dokumentation</w:t>
-            </w:r>
-          </w:p>
-          <w:p>
-            <w:pPr>
-              <w:rPr>
-                <w:sz w:val="24"/>
-                <w:szCs w:val="24"/>
-              </w:rPr>
-            </w:pPr>
-            <w:r>
-              <w:rPr>
-                <w:sz w:val="24"/>
-                <w:szCs w:val="24"/>
-              </w:rPr>
-              <w:t>Studieren der Aufgabenstellung</w:t>
-            </w:r>
-          </w:p>
-          <w:p>
-            <w:pPr>
-              <w:rPr>
-                <w:sz w:val="24"/>
-                <w:szCs w:val="24"/>
-              </w:rPr>
-            </w:pPr>
-            <w:r>
-              <w:rPr>
-                <w:sz w:val="24"/>
-                <w:szCs w:val="24"/>
-              </w:rPr>
-              <w:t>Studieren des Kriterienkatalogs</w:t>
-            </w:r>
-            <w:r>
-              <w:rPr>
-                <w:sz w:val="24"/>
-                <w:szCs w:val="24"/>
-              </w:rPr>
-              <w:br/>
-              <w:t>Studieren des Webseitenformular</w:t>
-            </w:r>
-          </w:p>
-          <w:p>
-            <w:pPr>
-              <w:rPr>
-                <w:sz w:val="24"/>
-                <w:szCs w:val="24"/>
-              </w:rPr>
-            </w:pPr>
-            <w:r>
-              <w:rPr>
-                <w:sz w:val="24"/>
-                <w:szCs w:val="24"/>
-              </w:rPr>
-              <w:t>Informieren über Selenium WebDriver</w:t>
-            </w:r>
-          </w:p>
-        </w:tc>
-      </w:tr>
-      <w:tr>
-        <w:trPr>
-          <w:trHeight w:val="1066"/>
-        </w:trPr>
-        <w:tc>
-          <w:tcPr>
-            <w:tcW w:w="4629" w:type="dxa"/>
-          </w:tcPr>
-          <w:p>
-            <w:pPr>
-              <w:rPr>
-                <w:sz w:val="28"/>
-                <w:szCs w:val="28"/>
-              </w:rPr>
-            </w:pPr>
-            <w:r>
-              <w:rPr>
-                <w:sz w:val="28"/>
-                <w:szCs w:val="28"/>
-              </w:rPr>
-              <w:t>Abgeschlossene Tätigkeiten</w:t>
-            </w:r>
-          </w:p>
-        </w:tc>
-        <w:tc>
-          <w:tcPr>
-            <w:tcW w:w="4629" w:type="dxa"/>
-          </w:tcPr>
-          <w:p>
-            <w:pPr>
-              <w:rPr>
-                <w:sz w:val="24"/>
-                <w:szCs w:val="24"/>
-              </w:rPr>
-            </w:pPr>
-            <w:r>
-              <w:rPr>
-                <w:sz w:val="24"/>
-                <w:szCs w:val="24"/>
-              </w:rPr>
-              <w:t>Erstellung eines Zeitplans</w:t>
-            </w:r>
-          </w:p>
-          <w:p>
-            <w:pPr>
-              <w:rPr>
-                <w:sz w:val="24"/>
-                <w:szCs w:val="24"/>
-              </w:rPr>
-            </w:pPr>
-            <w:r>
-              <w:rPr>
-                <w:sz w:val="24"/>
-                <w:szCs w:val="24"/>
-              </w:rPr>
-              <w:t>Aufbau Dokumentation</w:t>
-            </w:r>
-          </w:p>
-          <w:p>
-            <w:pPr>
-              <w:rPr>
-                <w:sz w:val="24"/>
-                <w:szCs w:val="24"/>
-              </w:rPr>
-            </w:pPr>
-            <w:r>
-              <w:rPr>
-                <w:sz w:val="24"/>
-                <w:szCs w:val="24"/>
-              </w:rPr>
-              <w:t>Studieren der Aufgabenstellung</w:t>
-            </w:r>
-          </w:p>
-          <w:p>
-            <w:pPr>
-              <w:rPr>
-                <w:sz w:val="24"/>
-                <w:szCs w:val="24"/>
-              </w:rPr>
-            </w:pPr>
-            <w:r>
-              <w:rPr>
-                <w:sz w:val="24"/>
-                <w:szCs w:val="24"/>
-              </w:rPr>
-              <w:t>Studieren des Kriterienkatalogs</w:t>
-            </w:r>
-            <w:r>
-              <w:rPr>
-                <w:sz w:val="24"/>
-                <w:szCs w:val="24"/>
-              </w:rPr>
-              <w:br/>
-              <w:t>Studieren des Webseitenformular</w:t>
-            </w:r>
-          </w:p>
-          <w:p>
-            <w:pPr>
-              <w:rPr>
-                <w:sz w:val="24"/>
-                <w:szCs w:val="24"/>
-              </w:rPr>
-            </w:pPr>
-            <w:r>
-              <w:rPr>
-                <w:sz w:val="24"/>
-                <w:szCs w:val="24"/>
-              </w:rPr>
-              <w:t>Informieren über Selenium WebDriver</w:t>
-            </w:r>
-          </w:p>
-        </w:tc>
-      </w:tr>
-      <w:tr>
-        <w:trPr>
-          <w:trHeight w:val="1066"/>
-        </w:trPr>
-        <w:tc>
-          <w:tcPr>
-            <w:tcW w:w="4629" w:type="dxa"/>
-          </w:tcPr>
-          <w:p>
-            <w:pPr>
-              <w:rPr>
-                <w:sz w:val="28"/>
-                <w:szCs w:val="28"/>
-              </w:rPr>
-            </w:pPr>
-            <w:r>
-              <w:rPr>
-                <w:sz w:val="28"/>
-                <w:szCs w:val="28"/>
-              </w:rPr>
+              <w:t>Expertenbesuch</w:t>
+            </w:r>
+          </w:p>
+          <w:p/>
+        </w:tc>
+        <w:tc>
+          <w:tcPr>
+            <w:tcW w:w="1276" w:type="dxa"/>
+          </w:tcPr>
+          <w:p>
+            <w:r>
+              <w:t>Ja</w:t>
+            </w:r>
+          </w:p>
+        </w:tc>
+        <w:tc>
+          <w:tcPr>
+            <w:tcW w:w="2018" w:type="dxa"/>
+          </w:tcPr>
+          <w:p>
+            <w:r>
+              <w:t>Abgeschlossen</w:t>
+            </w:r>
+          </w:p>
+        </w:tc>
+      </w:tr>
+      <w:tr>
+        <w:trPr>
+          <w:trHeight w:val="822"/>
+        </w:trPr>
+        <w:tc>
+          <w:tcPr>
+            <w:tcW w:w="5807" w:type="dxa"/>
+          </w:tcPr>
+          <w:p>
+            <w:r>
+              <w:rPr>
+                <w:sz w:val="24"/>
+                <w:szCs w:val="24"/>
+              </w:rPr>
+              <w:t>Testparameter festlegen</w:t>
+            </w:r>
+          </w:p>
+        </w:tc>
+        <w:tc>
+          <w:tcPr>
+            <w:tcW w:w="1276" w:type="dxa"/>
+          </w:tcPr>
+          <w:p>
+            <w:r>
+              <w:t>Ja</w:t>
+            </w:r>
+          </w:p>
+        </w:tc>
+        <w:tc>
+          <w:tcPr>
+            <w:tcW w:w="2018" w:type="dxa"/>
+          </w:tcPr>
+          <w:p>
+            <w:r>
+              <w:t>Abgeschlossen</w:t>
+            </w:r>
+          </w:p>
+        </w:tc>
+      </w:tr>
+      <w:tr>
+        <w:trPr>
+          <w:trHeight w:val="822"/>
+        </w:trPr>
+        <w:tc>
+          <w:tcPr>
+            <w:tcW w:w="5807" w:type="dxa"/>
+          </w:tcPr>
+          <w:p>
+            <w:r>
+              <w:rPr>
+                <w:sz w:val="24"/>
+                <w:szCs w:val="24"/>
+              </w:rPr>
+              <w:t>Lösungsvariante festlegen</w:t>
+            </w:r>
+          </w:p>
+        </w:tc>
+        <w:tc>
+          <w:tcPr>
+            <w:tcW w:w="1276" w:type="dxa"/>
+          </w:tcPr>
+          <w:p>
+            <w:r>
+              <w:t>Ja</w:t>
+            </w:r>
+          </w:p>
+        </w:tc>
+        <w:tc>
+          <w:tcPr>
+            <w:tcW w:w="2018" w:type="dxa"/>
+          </w:tcPr>
+          <w:p>
+            <w:r>
+              <w:t>Abgeschlossen</w:t>
+            </w:r>
+          </w:p>
+        </w:tc>
+      </w:tr>
+      <w:tr>
+        <w:trPr>
+          <w:trHeight w:val="487"/>
+        </w:trPr>
+        <w:tc>
+          <w:tcPr>
+            <w:tcW w:w="9101" w:type="dxa"/>
+            <w:gridSpan w:val="3"/>
+          </w:tcPr>
+          <w:p>
+            <w:r>
+              <w:t>Probleme</w:t>
+            </w:r>
+          </w:p>
+        </w:tc>
+      </w:tr>
+      <w:tr>
+        <w:trPr>
+          <w:trHeight w:val="565"/>
+        </w:trPr>
+        <w:tc>
+          <w:tcPr>
+            <w:tcW w:w="9101" w:type="dxa"/>
+            <w:gridSpan w:val="3"/>
+          </w:tcPr>
+          <w:p>
+            <w:r>
+              <w:t>Ich habe etwas länger für die Erstellung eines Realisierungskonzepts benötigt als erwartet. Dasselbe traf auch auf das Testkonzept zu, weil ich Schwierigkeiten hatte mir gute Tests auszudenken.</w:t>
+            </w:r>
+          </w:p>
+        </w:tc>
+      </w:tr>
+      <w:tr>
+        <w:trPr>
+          <w:trHeight w:val="435"/>
+        </w:trPr>
+        <w:tc>
+          <w:tcPr>
+            <w:tcW w:w="9101" w:type="dxa"/>
+            <w:gridSpan w:val="3"/>
+          </w:tcPr>
+          <w:p>
+            <w:r>
+              <w:t>Hilfestellungen</w:t>
+            </w:r>
+          </w:p>
+        </w:tc>
+      </w:tr>
+      <w:tr>
+        <w:trPr>
+          <w:trHeight w:val="538"/>
+        </w:trPr>
+        <w:tc>
+          <w:tcPr>
+            <w:tcW w:w="9101" w:type="dxa"/>
+            <w:gridSpan w:val="3"/>
+          </w:tcPr>
+          <w:p>
+            <w:r>
+              <w:t>Es wurde keine Hilfestellung benötigt</w:t>
+            </w:r>
+          </w:p>
+        </w:tc>
+      </w:tr>
+      <w:tr>
+        <w:trPr>
+          <w:trHeight w:val="468"/>
+        </w:trPr>
+        <w:tc>
+          <w:tcPr>
+            <w:tcW w:w="9101" w:type="dxa"/>
+            <w:gridSpan w:val="3"/>
+          </w:tcPr>
+          <w:p>
+            <w:r>
               <w:t>Bemerkung</w:t>
             </w:r>
           </w:p>
         </w:tc>
-        <w:tc>
-          <w:tcPr>
-            <w:tcW w:w="4629" w:type="dxa"/>
-          </w:tcPr>
-          <w:p>
-            <w:r>
-              <w:t>Der erste Tag verlief wie geplant und Ich habe vor allem Dinge vorbereitet damit der weitere Ablauf der IPA problemlos verlaufen kann. Dadurch konnte ich auch schon mit der «Informieren» Phase abschliessen.</w:t>
+      </w:tr>
+      <w:tr>
+        <w:trPr>
+          <w:trHeight w:val="499"/>
+        </w:trPr>
+        <w:tc>
+          <w:tcPr>
+            <w:tcW w:w="9101" w:type="dxa"/>
+            <w:gridSpan w:val="3"/>
+          </w:tcPr>
+          <w:p>
+            <w:r>
+              <w:t>Ich merke das ich die benötigte Zeit für einige Tätigkeiten unterschätzt habe, aber dies sollte im weiteren Verlauf der Arbeit nicht mehr so geschehen.</w:t>
+            </w:r>
+          </w:p>
+        </w:tc>
+      </w:tr>
+      <w:tr>
+        <w:trPr>
+          <w:trHeight w:val="476"/>
+        </w:trPr>
+        <w:tc>
+          <w:tcPr>
+            <w:tcW w:w="9101" w:type="dxa"/>
+            <w:gridSpan w:val="3"/>
+          </w:tcPr>
+          <w:p>
+            <w:r>
+              <w:t>Reflexion</w:t>
+            </w:r>
+          </w:p>
+        </w:tc>
+      </w:tr>
+      <w:tr>
+        <w:trPr>
+          <w:trHeight w:val="2480"/>
+        </w:trPr>
+        <w:tc>
+          <w:tcPr>
+            <w:tcW w:w="9101" w:type="dxa"/>
+            <w:gridSpan w:val="3"/>
+          </w:tcPr>
+          <w:p>
+            <w:r>
+              <w:t xml:space="preserve">Der </w:t>
+            </w:r>
+            <w:r>
+              <w:t>zweite Tag</w:t>
+            </w:r>
+            <w:r>
+              <w:t xml:space="preserve"> verlief </w:t>
+            </w:r>
+            <w:r>
+              <w:t xml:space="preserve">mit der Vollendung der Planung und Entscheidung Phase. </w:t>
             </w:r>
           </w:p>
         </w:tc>
@@ -301,12 +877,1284 @@
     <w:p/>
     <w:p>
       <w:r>
-        <w:t>Dienstag, 5.5.2020</w:t>
+        <w:br w:type="page"/>
       </w:r>
     </w:p>
+    <w:tbl>
+      <w:tblPr>
+        <w:tblStyle w:val="Tabellenraster"/>
+        <w:tblW w:w="9101" w:type="dxa"/>
+        <w:tblLook w:val="04A0" w:firstRow="1" w:lastRow="0" w:firstColumn="1" w:lastColumn="0" w:noHBand="0" w:noVBand="1"/>
+      </w:tblPr>
+      <w:tblGrid>
+        <w:gridCol w:w="5807"/>
+        <w:gridCol w:w="1276"/>
+        <w:gridCol w:w="2018"/>
+      </w:tblGrid>
+      <w:tr>
+        <w:trPr>
+          <w:trHeight w:val="745"/>
+        </w:trPr>
+        <w:tc>
+          <w:tcPr>
+            <w:tcW w:w="5807" w:type="dxa"/>
+          </w:tcPr>
+          <w:p>
+            <w:r>
+              <w:lastRenderedPageBreak/>
+              <w:t>Tätigkeiten</w:t>
+            </w:r>
+          </w:p>
+        </w:tc>
+        <w:tc>
+          <w:tcPr>
+            <w:tcW w:w="1276" w:type="dxa"/>
+          </w:tcPr>
+          <w:p>
+            <w:r>
+              <w:t>Geplante Tätigkeiten</w:t>
+            </w:r>
+          </w:p>
+        </w:tc>
+        <w:tc>
+          <w:tcPr>
+            <w:tcW w:w="2018" w:type="dxa"/>
+          </w:tcPr>
+          <w:p>
+            <w:r>
+              <w:t>Status</w:t>
+            </w:r>
+          </w:p>
+        </w:tc>
+      </w:tr>
+      <w:tr>
+        <w:trPr>
+          <w:trHeight w:val="822"/>
+        </w:trPr>
+        <w:tc>
+          <w:tcPr>
+            <w:tcW w:w="5807" w:type="dxa"/>
+          </w:tcPr>
+          <w:p>
+            <w:r>
+              <w:rPr>
+                <w:sz w:val="24"/>
+                <w:szCs w:val="24"/>
+              </w:rPr>
+              <w:t>Einrichten des Projekts</w:t>
+            </w:r>
+          </w:p>
+        </w:tc>
+        <w:tc>
+          <w:tcPr>
+            <w:tcW w:w="1276" w:type="dxa"/>
+          </w:tcPr>
+          <w:p>
+            <w:r>
+              <w:t>Ja</w:t>
+            </w:r>
+          </w:p>
+        </w:tc>
+        <w:tc>
+          <w:tcPr>
+            <w:tcW w:w="2018" w:type="dxa"/>
+          </w:tcPr>
+          <w:p>
+            <w:r>
+              <w:t>Abgeschlossen</w:t>
+            </w:r>
+          </w:p>
+        </w:tc>
+      </w:tr>
+      <w:tr>
+        <w:trPr>
+          <w:trHeight w:val="822"/>
+        </w:trPr>
+        <w:tc>
+          <w:tcPr>
+            <w:tcW w:w="5807" w:type="dxa"/>
+          </w:tcPr>
+          <w:p>
+            <w:r>
+              <w:rPr>
+                <w:sz w:val="24"/>
+                <w:szCs w:val="24"/>
+              </w:rPr>
+              <w:t>Testkonzept erstellen</w:t>
+            </w:r>
+          </w:p>
+        </w:tc>
+        <w:tc>
+          <w:tcPr>
+            <w:tcW w:w="1276" w:type="dxa"/>
+          </w:tcPr>
+          <w:p>
+            <w:r>
+              <w:t>Ja</w:t>
+            </w:r>
+          </w:p>
+        </w:tc>
+        <w:tc>
+          <w:tcPr>
+            <w:tcW w:w="2018" w:type="dxa"/>
+          </w:tcPr>
+          <w:p>
+            <w:r>
+              <w:t>Abgeschlossen</w:t>
+            </w:r>
+          </w:p>
+        </w:tc>
+      </w:tr>
+      <w:tr>
+        <w:trPr>
+          <w:trHeight w:val="822"/>
+        </w:trPr>
+        <w:tc>
+          <w:tcPr>
+            <w:tcW w:w="5807" w:type="dxa"/>
+          </w:tcPr>
+          <w:p>
+            <w:r>
+              <w:rPr>
+                <w:sz w:val="24"/>
+                <w:szCs w:val="24"/>
+              </w:rPr>
+              <w:t>Installation Selenium WebDriver</w:t>
+            </w:r>
+          </w:p>
+        </w:tc>
+        <w:tc>
+          <w:tcPr>
+            <w:tcW w:w="1276" w:type="dxa"/>
+          </w:tcPr>
+          <w:p>
+            <w:r>
+              <w:t>Ja</w:t>
+            </w:r>
+          </w:p>
+        </w:tc>
+        <w:tc>
+          <w:tcPr>
+            <w:tcW w:w="2018" w:type="dxa"/>
+          </w:tcPr>
+          <w:p>
+            <w:r>
+              <w:t>Abgeschlossen</w:t>
+            </w:r>
+          </w:p>
+        </w:tc>
+      </w:tr>
+      <w:tr>
+        <w:trPr>
+          <w:trHeight w:val="822"/>
+        </w:trPr>
+        <w:tc>
+          <w:tcPr>
+            <w:tcW w:w="5807" w:type="dxa"/>
+          </w:tcPr>
+          <w:p>
+            <w:r>
+              <w:rPr>
+                <w:sz w:val="24"/>
+                <w:szCs w:val="24"/>
+              </w:rPr>
+              <w:t>Git Konfiguration</w:t>
+            </w:r>
+          </w:p>
+        </w:tc>
+        <w:tc>
+          <w:tcPr>
+            <w:tcW w:w="1276" w:type="dxa"/>
+          </w:tcPr>
+          <w:p>
+            <w:r>
+              <w:t>Ja</w:t>
+            </w:r>
+          </w:p>
+        </w:tc>
+        <w:tc>
+          <w:tcPr>
+            <w:tcW w:w="2018" w:type="dxa"/>
+          </w:tcPr>
+          <w:p>
+            <w:r>
+              <w:t>Abgeschlossen</w:t>
+            </w:r>
+          </w:p>
+        </w:tc>
+      </w:tr>
+      <w:tr>
+        <w:trPr>
+          <w:trHeight w:val="822"/>
+        </w:trPr>
+        <w:tc>
+          <w:tcPr>
+            <w:tcW w:w="5807" w:type="dxa"/>
+          </w:tcPr>
+          <w:p>
+            <w:r>
+              <w:rPr>
+                <w:sz w:val="24"/>
+                <w:szCs w:val="24"/>
+              </w:rPr>
+              <w:t>Programmierung des Testframeworks</w:t>
+            </w:r>
+          </w:p>
+        </w:tc>
+        <w:tc>
+          <w:tcPr>
+            <w:tcW w:w="1276" w:type="dxa"/>
+          </w:tcPr>
+          <w:p>
+            <w:r>
+              <w:t>Ja</w:t>
+            </w:r>
+          </w:p>
+        </w:tc>
+        <w:tc>
+          <w:tcPr>
+            <w:tcW w:w="2018" w:type="dxa"/>
+          </w:tcPr>
+          <w:p>
+            <w:r>
+              <w:t>Offen</w:t>
+            </w:r>
+          </w:p>
+        </w:tc>
+      </w:tr>
+      <w:tr>
+        <w:trPr>
+          <w:trHeight w:val="487"/>
+        </w:trPr>
+        <w:tc>
+          <w:tcPr>
+            <w:tcW w:w="9101" w:type="dxa"/>
+            <w:gridSpan w:val="3"/>
+          </w:tcPr>
+          <w:p>
+            <w:r>
+              <w:t>Probleme</w:t>
+            </w:r>
+          </w:p>
+        </w:tc>
+      </w:tr>
+      <w:tr>
+        <w:trPr>
+          <w:trHeight w:val="565"/>
+        </w:trPr>
+        <w:tc>
+          <w:tcPr>
+            <w:tcW w:w="9101" w:type="dxa"/>
+            <w:gridSpan w:val="3"/>
+          </w:tcPr>
+          <w:p>
+            <w:r>
+              <w:t>Es kam zu keinen Problemen.</w:t>
+            </w:r>
+          </w:p>
+        </w:tc>
+      </w:tr>
+      <w:tr>
+        <w:trPr>
+          <w:trHeight w:val="435"/>
+        </w:trPr>
+        <w:tc>
+          <w:tcPr>
+            <w:tcW w:w="9101" w:type="dxa"/>
+            <w:gridSpan w:val="3"/>
+          </w:tcPr>
+          <w:p>
+            <w:r>
+              <w:t>Hilfestellungen</w:t>
+            </w:r>
+          </w:p>
+        </w:tc>
+      </w:tr>
+      <w:tr>
+        <w:trPr>
+          <w:trHeight w:val="538"/>
+        </w:trPr>
+        <w:tc>
+          <w:tcPr>
+            <w:tcW w:w="9101" w:type="dxa"/>
+            <w:gridSpan w:val="3"/>
+          </w:tcPr>
+          <w:p>
+            <w:r>
+              <w:t>Es wurde keine Hilfestellung benötigt</w:t>
+            </w:r>
+          </w:p>
+        </w:tc>
+      </w:tr>
+      <w:tr>
+        <w:trPr>
+          <w:trHeight w:val="468"/>
+        </w:trPr>
+        <w:tc>
+          <w:tcPr>
+            <w:tcW w:w="9101" w:type="dxa"/>
+            <w:gridSpan w:val="3"/>
+          </w:tcPr>
+          <w:p>
+            <w:r>
+              <w:t>Bemerkung</w:t>
+            </w:r>
+          </w:p>
+        </w:tc>
+      </w:tr>
+      <w:tr>
+        <w:trPr>
+          <w:trHeight w:val="499"/>
+        </w:trPr>
+        <w:tc>
+          <w:tcPr>
+            <w:tcW w:w="9101" w:type="dxa"/>
+            <w:gridSpan w:val="3"/>
+          </w:tcPr>
+          <w:p>
+            <w:r>
+              <w:t>Ich kam heute sehr gut mit dem Zeitplan mit und habe noch einige Verbesserungen zum Testkonzept vorgenommen.</w:t>
+            </w:r>
+          </w:p>
+        </w:tc>
+      </w:tr>
+      <w:tr>
+        <w:trPr>
+          <w:trHeight w:val="476"/>
+        </w:trPr>
+        <w:tc>
+          <w:tcPr>
+            <w:tcW w:w="9101" w:type="dxa"/>
+            <w:gridSpan w:val="3"/>
+          </w:tcPr>
+          <w:p>
+            <w:r>
+              <w:t>Reflexion</w:t>
+            </w:r>
+          </w:p>
+        </w:tc>
+      </w:tr>
+      <w:tr>
+        <w:trPr>
+          <w:trHeight w:val="2480"/>
+        </w:trPr>
+        <w:tc>
+          <w:tcPr>
+            <w:tcW w:w="9101" w:type="dxa"/>
+            <w:gridSpan w:val="3"/>
+          </w:tcPr>
+          <w:p>
+            <w:r>
+              <w:t>Der erste Tag verlief soweit wie geplant. Ich habe zuerst damit angefangen einen Zeitplan zu erstellen da ich wusste das dies sehr wichtig sein wird. Ich habe mir versucht möglichst viel Zeit für die Realisierung Phase zu geben da das Projekt etwas aufwendig war, weil es ein relativ grosser Prozess sein würde. Nachdem ich mit dem Zeitplan fertig war habe ich mit dem Aufbau der Dokumentation begonnen und ein Grundgerüst für den später folgenden Inhalt erstellt.</w:t>
+            </w:r>
+          </w:p>
+          <w:p/>
+          <w:p>
+            <w:r>
+              <w:t>Nach diesen Vorbereitungen konnte ich mit der Informieren Phase beginnen, wozu ich zu Beginn auf die Seite von pkorg ging um die Vorgaben und Kriterien genauer anzuschauen. Anschliessend informierte ich mich über die Formularseite und Selenium WebDriver.</w:t>
+            </w:r>
+          </w:p>
+        </w:tc>
+      </w:tr>
+    </w:tbl>
     <w:p>
-      <w:bookmarkStart w:id="0" w:name="_GoBack"/>
-      <w:bookmarkEnd w:id="0"/>
+      <w:pPr>
+        <w:jc w:val="both"/>
+      </w:pPr>
+    </w:p>
+    <w:p>
+      <w:r>
+        <w:br w:type="page"/>
+      </w:r>
+    </w:p>
+    <w:tbl>
+      <w:tblPr>
+        <w:tblStyle w:val="Tabellenraster"/>
+        <w:tblW w:w="9101" w:type="dxa"/>
+        <w:tblLook w:val="04A0" w:firstRow="1" w:lastRow="0" w:firstColumn="1" w:lastColumn="0" w:noHBand="0" w:noVBand="1"/>
+      </w:tblPr>
+      <w:tblGrid>
+        <w:gridCol w:w="5807"/>
+        <w:gridCol w:w="1276"/>
+        <w:gridCol w:w="2018"/>
+      </w:tblGrid>
+      <w:tr>
+        <w:trPr>
+          <w:trHeight w:val="745"/>
+        </w:trPr>
+        <w:tc>
+          <w:tcPr>
+            <w:tcW w:w="5807" w:type="dxa"/>
+          </w:tcPr>
+          <w:p>
+            <w:r>
+              <w:lastRenderedPageBreak/>
+              <w:t>Tätigkeiten</w:t>
+            </w:r>
+          </w:p>
+        </w:tc>
+        <w:tc>
+          <w:tcPr>
+            <w:tcW w:w="1276" w:type="dxa"/>
+          </w:tcPr>
+          <w:p>
+            <w:r>
+              <w:t>Geplante Tätigkeiten</w:t>
+            </w:r>
+          </w:p>
+        </w:tc>
+        <w:tc>
+          <w:tcPr>
+            <w:tcW w:w="2018" w:type="dxa"/>
+          </w:tcPr>
+          <w:p>
+            <w:r>
+              <w:t>Status</w:t>
+            </w:r>
+          </w:p>
+        </w:tc>
+      </w:tr>
+      <w:tr>
+        <w:trPr>
+          <w:trHeight w:val="822"/>
+        </w:trPr>
+        <w:tc>
+          <w:tcPr>
+            <w:tcW w:w="5807" w:type="dxa"/>
+          </w:tcPr>
+          <w:p>
+            <w:pPr>
+              <w:rPr>
+                <w:sz w:val="24"/>
+                <w:szCs w:val="24"/>
+              </w:rPr>
+            </w:pPr>
+            <w:r>
+              <w:rPr>
+                <w:sz w:val="24"/>
+                <w:szCs w:val="24"/>
+              </w:rPr>
+              <w:t>Erstellung eines Zeitplans</w:t>
+            </w:r>
+          </w:p>
+          <w:p/>
+        </w:tc>
+        <w:tc>
+          <w:tcPr>
+            <w:tcW w:w="1276" w:type="dxa"/>
+          </w:tcPr>
+          <w:p>
+            <w:r>
+              <w:t>Ja</w:t>
+            </w:r>
+          </w:p>
+        </w:tc>
+        <w:tc>
+          <w:tcPr>
+            <w:tcW w:w="2018" w:type="dxa"/>
+          </w:tcPr>
+          <w:p>
+            <w:r>
+              <w:t>Abgeschlossen</w:t>
+            </w:r>
+          </w:p>
+        </w:tc>
+      </w:tr>
+      <w:tr>
+        <w:trPr>
+          <w:trHeight w:val="822"/>
+        </w:trPr>
+        <w:tc>
+          <w:tcPr>
+            <w:tcW w:w="5807" w:type="dxa"/>
+          </w:tcPr>
+          <w:p>
+            <w:pPr>
+              <w:rPr>
+                <w:sz w:val="24"/>
+                <w:szCs w:val="24"/>
+              </w:rPr>
+            </w:pPr>
+            <w:r>
+              <w:rPr>
+                <w:sz w:val="24"/>
+                <w:szCs w:val="24"/>
+              </w:rPr>
+              <w:t>Aufbau Dokumentation</w:t>
+            </w:r>
+          </w:p>
+          <w:p/>
+        </w:tc>
+        <w:tc>
+          <w:tcPr>
+            <w:tcW w:w="1276" w:type="dxa"/>
+          </w:tcPr>
+          <w:p>
+            <w:r>
+              <w:t>Ja</w:t>
+            </w:r>
+          </w:p>
+        </w:tc>
+        <w:tc>
+          <w:tcPr>
+            <w:tcW w:w="2018" w:type="dxa"/>
+          </w:tcPr>
+          <w:p>
+            <w:r>
+              <w:t>Abgeschlossen</w:t>
+            </w:r>
+          </w:p>
+        </w:tc>
+      </w:tr>
+      <w:tr>
+        <w:trPr>
+          <w:trHeight w:val="822"/>
+        </w:trPr>
+        <w:tc>
+          <w:tcPr>
+            <w:tcW w:w="5807" w:type="dxa"/>
+          </w:tcPr>
+          <w:p>
+            <w:pPr>
+              <w:rPr>
+                <w:sz w:val="24"/>
+                <w:szCs w:val="24"/>
+              </w:rPr>
+            </w:pPr>
+            <w:r>
+              <w:rPr>
+                <w:sz w:val="24"/>
+                <w:szCs w:val="24"/>
+              </w:rPr>
+              <w:t>Studieren der Aufgabenstellung</w:t>
+            </w:r>
+          </w:p>
+          <w:p/>
+        </w:tc>
+        <w:tc>
+          <w:tcPr>
+            <w:tcW w:w="1276" w:type="dxa"/>
+          </w:tcPr>
+          <w:p>
+            <w:r>
+              <w:t>Ja</w:t>
+            </w:r>
+          </w:p>
+        </w:tc>
+        <w:tc>
+          <w:tcPr>
+            <w:tcW w:w="2018" w:type="dxa"/>
+          </w:tcPr>
+          <w:p>
+            <w:r>
+              <w:t>Abgeschlossen</w:t>
+            </w:r>
+          </w:p>
+        </w:tc>
+      </w:tr>
+      <w:tr>
+        <w:trPr>
+          <w:trHeight w:val="822"/>
+        </w:trPr>
+        <w:tc>
+          <w:tcPr>
+            <w:tcW w:w="5807" w:type="dxa"/>
+          </w:tcPr>
+          <w:p>
+            <w:r>
+              <w:rPr>
+                <w:sz w:val="24"/>
+                <w:szCs w:val="24"/>
+              </w:rPr>
+              <w:t>Studieren des Kriterienkatalogs</w:t>
+            </w:r>
+          </w:p>
+        </w:tc>
+        <w:tc>
+          <w:tcPr>
+            <w:tcW w:w="1276" w:type="dxa"/>
+          </w:tcPr>
+          <w:p>
+            <w:r>
+              <w:t>Ja</w:t>
+            </w:r>
+          </w:p>
+        </w:tc>
+        <w:tc>
+          <w:tcPr>
+            <w:tcW w:w="2018" w:type="dxa"/>
+          </w:tcPr>
+          <w:p>
+            <w:r>
+              <w:t>Abgeschlossen</w:t>
+            </w:r>
+          </w:p>
+        </w:tc>
+      </w:tr>
+      <w:tr>
+        <w:trPr>
+          <w:trHeight w:val="822"/>
+        </w:trPr>
+        <w:tc>
+          <w:tcPr>
+            <w:tcW w:w="5807" w:type="dxa"/>
+          </w:tcPr>
+          <w:p>
+            <w:r>
+              <w:rPr>
+                <w:sz w:val="24"/>
+                <w:szCs w:val="24"/>
+              </w:rPr>
+              <w:t>Studieren des Webseitenformular</w:t>
+            </w:r>
+          </w:p>
+        </w:tc>
+        <w:tc>
+          <w:tcPr>
+            <w:tcW w:w="1276" w:type="dxa"/>
+          </w:tcPr>
+          <w:p>
+            <w:r>
+              <w:t>Ja</w:t>
+            </w:r>
+          </w:p>
+        </w:tc>
+        <w:tc>
+          <w:tcPr>
+            <w:tcW w:w="2018" w:type="dxa"/>
+          </w:tcPr>
+          <w:p>
+            <w:r>
+              <w:t>Abgeschlossen</w:t>
+            </w:r>
+          </w:p>
+        </w:tc>
+      </w:tr>
+      <w:tr>
+        <w:trPr>
+          <w:trHeight w:val="822"/>
+        </w:trPr>
+        <w:tc>
+          <w:tcPr>
+            <w:tcW w:w="5807" w:type="dxa"/>
+          </w:tcPr>
+          <w:p>
+            <w:r>
+              <w:rPr>
+                <w:sz w:val="24"/>
+                <w:szCs w:val="24"/>
+              </w:rPr>
+              <w:t>Informieren über Selenium WebDriver</w:t>
+            </w:r>
+          </w:p>
+        </w:tc>
+        <w:tc>
+          <w:tcPr>
+            <w:tcW w:w="1276" w:type="dxa"/>
+          </w:tcPr>
+          <w:p>
+            <w:r>
+              <w:t>Ja</w:t>
+            </w:r>
+          </w:p>
+        </w:tc>
+        <w:tc>
+          <w:tcPr>
+            <w:tcW w:w="2018" w:type="dxa"/>
+          </w:tcPr>
+          <w:p>
+            <w:r>
+              <w:t>Abgeschlossen</w:t>
+            </w:r>
+          </w:p>
+        </w:tc>
+      </w:tr>
+      <w:tr>
+        <w:trPr>
+          <w:trHeight w:val="487"/>
+        </w:trPr>
+        <w:tc>
+          <w:tcPr>
+            <w:tcW w:w="9101" w:type="dxa"/>
+            <w:gridSpan w:val="3"/>
+          </w:tcPr>
+          <w:p>
+            <w:r>
+              <w:t>Probleme</w:t>
+            </w:r>
+          </w:p>
+        </w:tc>
+      </w:tr>
+      <w:tr>
+        <w:trPr>
+          <w:trHeight w:val="565"/>
+        </w:trPr>
+        <w:tc>
+          <w:tcPr>
+            <w:tcW w:w="9101" w:type="dxa"/>
+            <w:gridSpan w:val="3"/>
+          </w:tcPr>
+          <w:p>
+            <w:r>
+              <w:t>Es kam zu keinen Problemen.</w:t>
+            </w:r>
+          </w:p>
+        </w:tc>
+      </w:tr>
+      <w:tr>
+        <w:trPr>
+          <w:trHeight w:val="435"/>
+        </w:trPr>
+        <w:tc>
+          <w:tcPr>
+            <w:tcW w:w="9101" w:type="dxa"/>
+            <w:gridSpan w:val="3"/>
+          </w:tcPr>
+          <w:p>
+            <w:r>
+              <w:t>Hilfestellungen</w:t>
+            </w:r>
+          </w:p>
+        </w:tc>
+      </w:tr>
+      <w:tr>
+        <w:trPr>
+          <w:trHeight w:val="538"/>
+        </w:trPr>
+        <w:tc>
+          <w:tcPr>
+            <w:tcW w:w="9101" w:type="dxa"/>
+            <w:gridSpan w:val="3"/>
+          </w:tcPr>
+          <w:p>
+            <w:r>
+              <w:t>Es wurde keine Hilfestellung benötigt</w:t>
+            </w:r>
+          </w:p>
+        </w:tc>
+      </w:tr>
+      <w:tr>
+        <w:trPr>
+          <w:trHeight w:val="468"/>
+        </w:trPr>
+        <w:tc>
+          <w:tcPr>
+            <w:tcW w:w="9101" w:type="dxa"/>
+            <w:gridSpan w:val="3"/>
+          </w:tcPr>
+          <w:p>
+            <w:r>
+              <w:t>Bemerkung</w:t>
+            </w:r>
+          </w:p>
+        </w:tc>
+      </w:tr>
+      <w:tr>
+        <w:trPr>
+          <w:trHeight w:val="499"/>
+        </w:trPr>
+        <w:tc>
+          <w:tcPr>
+            <w:tcW w:w="9101" w:type="dxa"/>
+            <w:gridSpan w:val="3"/>
+          </w:tcPr>
+          <w:p>
+            <w:r>
+              <w:t>Ich liege gut im Zeitplan</w:t>
+            </w:r>
+          </w:p>
+        </w:tc>
+      </w:tr>
+      <w:tr>
+        <w:trPr>
+          <w:trHeight w:val="476"/>
+        </w:trPr>
+        <w:tc>
+          <w:tcPr>
+            <w:tcW w:w="9101" w:type="dxa"/>
+            <w:gridSpan w:val="3"/>
+          </w:tcPr>
+          <w:p>
+            <w:r>
+              <w:t>Reflexion</w:t>
+            </w:r>
+          </w:p>
+        </w:tc>
+      </w:tr>
+      <w:tr>
+        <w:trPr>
+          <w:trHeight w:val="2480"/>
+        </w:trPr>
+        <w:tc>
+          <w:tcPr>
+            <w:tcW w:w="9101" w:type="dxa"/>
+            <w:gridSpan w:val="3"/>
+          </w:tcPr>
+          <w:p>
+            <w:r>
+              <w:t>Der erste Tag verlief soweit wie geplant. Ich habe zuerst damit angefangen einen Zeitplan zu erstellen da ich wusste das dies sehr wichtig sein wird. Ich habe mir versucht möglichst viel Zeit für die Realisierung Phase zu geben da das Projekt etwas aufwendig war, weil es ein relativ grosser Prozess sein würde. Nachdem ich mit dem Zeitplan fertig war habe ich mit dem Aufbau der Dokumentation begonnen und ein Grundgerüst für den später folgenden Inhalt erstellt.</w:t>
+            </w:r>
+          </w:p>
+          <w:p/>
+          <w:p>
+            <w:r>
+              <w:t>Nach diesen Vorbereitungen konnte ich mit der Informieren Phase beginnen, wozu ich zu Beginn auf die Seite von pkorg ging um die Vorgaben und Kriterien genauer anzuschauen. Anschliessend informierte ich mich über die Formularseite und Selenium WebDriver.</w:t>
+            </w:r>
+          </w:p>
+        </w:tc>
+      </w:tr>
+    </w:tbl>
+    <w:p>
+      <w:pPr>
+        <w:jc w:val="both"/>
+      </w:pPr>
+    </w:p>
+    <w:p>
+      <w:r>
+        <w:br w:type="page"/>
+      </w:r>
+    </w:p>
+    <w:tbl>
+      <w:tblPr>
+        <w:tblStyle w:val="Tabellenraster"/>
+        <w:tblW w:w="9101" w:type="dxa"/>
+        <w:tblLook w:val="04A0" w:firstRow="1" w:lastRow="0" w:firstColumn="1" w:lastColumn="0" w:noHBand="0" w:noVBand="1"/>
+      </w:tblPr>
+      <w:tblGrid>
+        <w:gridCol w:w="5807"/>
+        <w:gridCol w:w="1276"/>
+        <w:gridCol w:w="2018"/>
+      </w:tblGrid>
+      <w:tr>
+        <w:trPr>
+          <w:trHeight w:val="745"/>
+        </w:trPr>
+        <w:tc>
+          <w:tcPr>
+            <w:tcW w:w="5807" w:type="dxa"/>
+          </w:tcPr>
+          <w:p>
+            <w:r>
+              <w:lastRenderedPageBreak/>
+              <w:t>Tätigkeiten</w:t>
+            </w:r>
+          </w:p>
+        </w:tc>
+        <w:tc>
+          <w:tcPr>
+            <w:tcW w:w="1276" w:type="dxa"/>
+          </w:tcPr>
+          <w:p>
+            <w:r>
+              <w:t>Geplante Tätigkeiten</w:t>
+            </w:r>
+          </w:p>
+        </w:tc>
+        <w:tc>
+          <w:tcPr>
+            <w:tcW w:w="2018" w:type="dxa"/>
+          </w:tcPr>
+          <w:p>
+            <w:r>
+              <w:t>Status</w:t>
+            </w:r>
+          </w:p>
+        </w:tc>
+      </w:tr>
+      <w:tr>
+        <w:trPr>
+          <w:trHeight w:val="822"/>
+        </w:trPr>
+        <w:tc>
+          <w:tcPr>
+            <w:tcW w:w="5807" w:type="dxa"/>
+          </w:tcPr>
+          <w:p>
+            <w:pPr>
+              <w:rPr>
+                <w:sz w:val="24"/>
+                <w:szCs w:val="24"/>
+              </w:rPr>
+            </w:pPr>
+            <w:r>
+              <w:rPr>
+                <w:sz w:val="24"/>
+                <w:szCs w:val="24"/>
+              </w:rPr>
+              <w:t>Erstellung eines Zeitplans</w:t>
+            </w:r>
+          </w:p>
+          <w:p/>
+        </w:tc>
+        <w:tc>
+          <w:tcPr>
+            <w:tcW w:w="1276" w:type="dxa"/>
+          </w:tcPr>
+          <w:p>
+            <w:r>
+              <w:t>Ja</w:t>
+            </w:r>
+          </w:p>
+        </w:tc>
+        <w:tc>
+          <w:tcPr>
+            <w:tcW w:w="2018" w:type="dxa"/>
+          </w:tcPr>
+          <w:p>
+            <w:r>
+              <w:t>Abgeschlossen</w:t>
+            </w:r>
+          </w:p>
+        </w:tc>
+      </w:tr>
+      <w:tr>
+        <w:trPr>
+          <w:trHeight w:val="822"/>
+        </w:trPr>
+        <w:tc>
+          <w:tcPr>
+            <w:tcW w:w="5807" w:type="dxa"/>
+          </w:tcPr>
+          <w:p>
+            <w:pPr>
+              <w:rPr>
+                <w:sz w:val="24"/>
+                <w:szCs w:val="24"/>
+              </w:rPr>
+            </w:pPr>
+            <w:r>
+              <w:rPr>
+                <w:sz w:val="24"/>
+                <w:szCs w:val="24"/>
+              </w:rPr>
+              <w:t>Aufbau Dokumentation</w:t>
+            </w:r>
+          </w:p>
+          <w:p/>
+        </w:tc>
+        <w:tc>
+          <w:tcPr>
+            <w:tcW w:w="1276" w:type="dxa"/>
+          </w:tcPr>
+          <w:p>
+            <w:r>
+              <w:t>Ja</w:t>
+            </w:r>
+          </w:p>
+        </w:tc>
+        <w:tc>
+          <w:tcPr>
+            <w:tcW w:w="2018" w:type="dxa"/>
+          </w:tcPr>
+          <w:p>
+            <w:r>
+              <w:t>Abgeschlossen</w:t>
+            </w:r>
+          </w:p>
+        </w:tc>
+      </w:tr>
+      <w:tr>
+        <w:trPr>
+          <w:trHeight w:val="822"/>
+        </w:trPr>
+        <w:tc>
+          <w:tcPr>
+            <w:tcW w:w="5807" w:type="dxa"/>
+          </w:tcPr>
+          <w:p>
+            <w:pPr>
+              <w:rPr>
+                <w:sz w:val="24"/>
+                <w:szCs w:val="24"/>
+              </w:rPr>
+            </w:pPr>
+            <w:r>
+              <w:rPr>
+                <w:sz w:val="24"/>
+                <w:szCs w:val="24"/>
+              </w:rPr>
+              <w:t>Studieren der Aufgabenstellung</w:t>
+            </w:r>
+          </w:p>
+          <w:p/>
+        </w:tc>
+        <w:tc>
+          <w:tcPr>
+            <w:tcW w:w="1276" w:type="dxa"/>
+          </w:tcPr>
+          <w:p>
+            <w:r>
+              <w:t>Ja</w:t>
+            </w:r>
+          </w:p>
+        </w:tc>
+        <w:tc>
+          <w:tcPr>
+            <w:tcW w:w="2018" w:type="dxa"/>
+          </w:tcPr>
+          <w:p>
+            <w:r>
+              <w:t>Abgeschlossen</w:t>
+            </w:r>
+          </w:p>
+        </w:tc>
+      </w:tr>
+      <w:tr>
+        <w:trPr>
+          <w:trHeight w:val="822"/>
+        </w:trPr>
+        <w:tc>
+          <w:tcPr>
+            <w:tcW w:w="5807" w:type="dxa"/>
+          </w:tcPr>
+          <w:p>
+            <w:r>
+              <w:rPr>
+                <w:sz w:val="24"/>
+                <w:szCs w:val="24"/>
+              </w:rPr>
+              <w:t>Studieren des Kriterienkatalogs</w:t>
+            </w:r>
+          </w:p>
+        </w:tc>
+        <w:tc>
+          <w:tcPr>
+            <w:tcW w:w="1276" w:type="dxa"/>
+          </w:tcPr>
+          <w:p>
+            <w:r>
+              <w:t>Ja</w:t>
+            </w:r>
+          </w:p>
+        </w:tc>
+        <w:tc>
+          <w:tcPr>
+            <w:tcW w:w="2018" w:type="dxa"/>
+          </w:tcPr>
+          <w:p>
+            <w:r>
+              <w:t>Abgeschlossen</w:t>
+            </w:r>
+          </w:p>
+        </w:tc>
+      </w:tr>
+      <w:tr>
+        <w:trPr>
+          <w:trHeight w:val="822"/>
+        </w:trPr>
+        <w:tc>
+          <w:tcPr>
+            <w:tcW w:w="5807" w:type="dxa"/>
+          </w:tcPr>
+          <w:p>
+            <w:r>
+              <w:rPr>
+                <w:sz w:val="24"/>
+                <w:szCs w:val="24"/>
+              </w:rPr>
+              <w:t>Studieren des Webseitenformular</w:t>
+            </w:r>
+          </w:p>
+        </w:tc>
+        <w:tc>
+          <w:tcPr>
+            <w:tcW w:w="1276" w:type="dxa"/>
+          </w:tcPr>
+          <w:p>
+            <w:r>
+              <w:t>Ja</w:t>
+            </w:r>
+          </w:p>
+        </w:tc>
+        <w:tc>
+          <w:tcPr>
+            <w:tcW w:w="2018" w:type="dxa"/>
+          </w:tcPr>
+          <w:p>
+            <w:r>
+              <w:t>Abgeschlossen</w:t>
+            </w:r>
+          </w:p>
+        </w:tc>
+      </w:tr>
+      <w:tr>
+        <w:trPr>
+          <w:trHeight w:val="822"/>
+        </w:trPr>
+        <w:tc>
+          <w:tcPr>
+            <w:tcW w:w="5807" w:type="dxa"/>
+          </w:tcPr>
+          <w:p>
+            <w:r>
+              <w:rPr>
+                <w:sz w:val="24"/>
+                <w:szCs w:val="24"/>
+              </w:rPr>
+              <w:t>Informieren über Selenium WebDriver</w:t>
+            </w:r>
+          </w:p>
+        </w:tc>
+        <w:tc>
+          <w:tcPr>
+            <w:tcW w:w="1276" w:type="dxa"/>
+          </w:tcPr>
+          <w:p>
+            <w:r>
+              <w:t>Ja</w:t>
+            </w:r>
+          </w:p>
+        </w:tc>
+        <w:tc>
+          <w:tcPr>
+            <w:tcW w:w="2018" w:type="dxa"/>
+          </w:tcPr>
+          <w:p>
+            <w:r>
+              <w:t>Abgeschlossen</w:t>
+            </w:r>
+          </w:p>
+        </w:tc>
+      </w:tr>
+      <w:tr>
+        <w:trPr>
+          <w:trHeight w:val="487"/>
+        </w:trPr>
+        <w:tc>
+          <w:tcPr>
+            <w:tcW w:w="9101" w:type="dxa"/>
+            <w:gridSpan w:val="3"/>
+          </w:tcPr>
+          <w:p>
+            <w:r>
+              <w:t>Probleme</w:t>
+            </w:r>
+          </w:p>
+        </w:tc>
+      </w:tr>
+      <w:tr>
+        <w:trPr>
+          <w:trHeight w:val="565"/>
+        </w:trPr>
+        <w:tc>
+          <w:tcPr>
+            <w:tcW w:w="9101" w:type="dxa"/>
+            <w:gridSpan w:val="3"/>
+          </w:tcPr>
+          <w:p>
+            <w:r>
+              <w:t>Es kam zu keinen Problemen.</w:t>
+            </w:r>
+          </w:p>
+        </w:tc>
+      </w:tr>
+      <w:tr>
+        <w:trPr>
+          <w:trHeight w:val="435"/>
+        </w:trPr>
+        <w:tc>
+          <w:tcPr>
+            <w:tcW w:w="9101" w:type="dxa"/>
+            <w:gridSpan w:val="3"/>
+          </w:tcPr>
+          <w:p>
+            <w:r>
+              <w:t>Hilfestellungen</w:t>
+            </w:r>
+          </w:p>
+        </w:tc>
+      </w:tr>
+      <w:tr>
+        <w:trPr>
+          <w:trHeight w:val="538"/>
+        </w:trPr>
+        <w:tc>
+          <w:tcPr>
+            <w:tcW w:w="9101" w:type="dxa"/>
+            <w:gridSpan w:val="3"/>
+          </w:tcPr>
+          <w:p>
+            <w:r>
+              <w:t>Es wurde keine Hilfestellung benötigt</w:t>
+            </w:r>
+          </w:p>
+        </w:tc>
+      </w:tr>
+      <w:tr>
+        <w:trPr>
+          <w:trHeight w:val="468"/>
+        </w:trPr>
+        <w:tc>
+          <w:tcPr>
+            <w:tcW w:w="9101" w:type="dxa"/>
+            <w:gridSpan w:val="3"/>
+          </w:tcPr>
+          <w:p>
+            <w:r>
+              <w:t>Bemerkung</w:t>
+            </w:r>
+          </w:p>
+        </w:tc>
+      </w:tr>
+      <w:tr>
+        <w:trPr>
+          <w:trHeight w:val="499"/>
+        </w:trPr>
+        <w:tc>
+          <w:tcPr>
+            <w:tcW w:w="9101" w:type="dxa"/>
+            <w:gridSpan w:val="3"/>
+          </w:tcPr>
+          <w:p>
+            <w:r>
+              <w:t>Ich liege gut im Zeitplan</w:t>
+            </w:r>
+          </w:p>
+        </w:tc>
+      </w:tr>
+      <w:tr>
+        <w:trPr>
+          <w:trHeight w:val="476"/>
+        </w:trPr>
+        <w:tc>
+          <w:tcPr>
+            <w:tcW w:w="9101" w:type="dxa"/>
+            <w:gridSpan w:val="3"/>
+          </w:tcPr>
+          <w:p>
+            <w:r>
+              <w:t>Reflexion</w:t>
+            </w:r>
+          </w:p>
+        </w:tc>
+      </w:tr>
+      <w:tr>
+        <w:trPr>
+          <w:trHeight w:val="2480"/>
+        </w:trPr>
+        <w:tc>
+          <w:tcPr>
+            <w:tcW w:w="9101" w:type="dxa"/>
+            <w:gridSpan w:val="3"/>
+          </w:tcPr>
+          <w:p>
+            <w:r>
+              <w:t>Der erste Tag verlief soweit wie geplant. Ich habe zuerst damit angefangen einen Zeitplan zu erstellen da ich wusste das dies sehr wichtig sein wird. Ich habe mir versucht möglichst viel Zeit für die Realisierung Phase zu geben da das Projekt etwas aufwendig war, weil es ein relativ grosser Prozess sein würde. Nachdem ich mit dem Zeitplan fertig war habe ich mit dem Aufbau der Dokumentation begonnen und ein Grundgerüst für den später folgenden Inhalt erstellt.</w:t>
+            </w:r>
+          </w:p>
+          <w:p/>
+          <w:p>
+            <w:r>
+              <w:t>Nach diesen Vorbereitungen konnte ich mit der Informieren Phase beginnen, wozu ich zu Beginn auf die Seite von pkorg ging um die Vorgaben und Kriterien genauer anzuschauen. Anschliessend informierte ich mich über die Formularseite und Selenium WebDriver.</w:t>
+            </w:r>
+          </w:p>
+        </w:tc>
+      </w:tr>
+    </w:tbl>
+    <w:p>
+      <w:pPr>
+        <w:jc w:val="both"/>
+      </w:pPr>
     </w:p>
     <w:sectPr>
       <w:pgSz w:w="11906" w:h="16838"/>
@@ -319,7 +2167,7 @@
 </file>
 
 <file path=word/styles.xml><?xml version="1.0" encoding="utf-8"?>
-<w:styles xmlns:mc="http://schemas.openxmlformats.org/markup-compatibility/2006" xmlns:r="http://schemas.openxmlformats.org/officeDocument/2006/relationships" xmlns:w="http://schemas.openxmlformats.org/wordprocessingml/2006/main" xmlns:w14="http://schemas.microsoft.com/office/word/2010/wordml" xmlns:w15="http://schemas.microsoft.com/office/word/2012/wordml" xmlns:w16se="http://schemas.microsoft.com/office/word/2015/wordml/symex" mc:Ignorable="w14 w15 w16se">
+<w:styles xmlns:mc="http://schemas.openxmlformats.org/markup-compatibility/2006" xmlns:r="http://schemas.openxmlformats.org/officeDocument/2006/relationships" xmlns:w="http://schemas.openxmlformats.org/wordprocessingml/2006/main" xmlns:w14="http://schemas.microsoft.com/office/word/2010/wordml" xmlns:w15="http://schemas.microsoft.com/office/word/2012/wordml" xmlns:w16cex="http://schemas.microsoft.com/office/word/2018/wordml/cex" xmlns:w16cid="http://schemas.microsoft.com/office/word/2016/wordml/cid" xmlns:w16="http://schemas.microsoft.com/office/word/2018/wordml" xmlns:w16se="http://schemas.microsoft.com/office/word/2015/wordml/symex" mc:Ignorable="w14 w15 w16se w16cid w16 w16cex">
   <w:docDefaults>
     <w:rPrDefault>
       <w:rPr>
@@ -335,7 +2183,7 @@
       </w:pPr>
     </w:pPrDefault>
   </w:docDefaults>
-  <w:latentStyles w:defLockedState="0" w:defUIPriority="99" w:defSemiHidden="0" w:defUnhideWhenUsed="0" w:defQFormat="0" w:count="371">
+  <w:latentStyles w:defLockedState="0" w:defUIPriority="99" w:defSemiHidden="0" w:defUnhideWhenUsed="0" w:defQFormat="0" w:count="376">
     <w:lsdException w:name="Normal" w:uiPriority="0" w:qFormat="1"/>
     <w:lsdException w:name="heading 1" w:uiPriority="9" w:qFormat="1"/>
     <w:lsdException w:name="heading 2" w:semiHidden="1" w:uiPriority="9" w:unhideWhenUsed="1" w:qFormat="1"/>
@@ -441,7 +2289,6 @@
     <w:lsdException w:name="HTML Sample" w:semiHidden="1" w:unhideWhenUsed="1"/>
     <w:lsdException w:name="HTML Typewriter" w:semiHidden="1" w:unhideWhenUsed="1"/>
     <w:lsdException w:name="HTML Variable" w:semiHidden="1" w:unhideWhenUsed="1"/>
-    <w:lsdException w:name="Normal Table" w:semiHidden="1" w:unhideWhenUsed="1"/>
     <w:lsdException w:name="annotation subject" w:semiHidden="1" w:unhideWhenUsed="1"/>
     <w:lsdException w:name="No List" w:semiHidden="1" w:unhideWhenUsed="1"/>
     <w:lsdException w:name="Outline List 1" w:semiHidden="1" w:unhideWhenUsed="1"/>
@@ -484,11 +2331,8 @@
     <w:lsdException w:name="Table Contemporary" w:semiHidden="1" w:unhideWhenUsed="1"/>
     <w:lsdException w:name="Table Elegant" w:semiHidden="1" w:unhideWhenUsed="1"/>
     <w:lsdException w:name="Table Professional" w:semiHidden="1" w:unhideWhenUsed="1"/>
-    <w:lsdException w:name="Table Subtle 1" w:semiHidden="1" w:unhideWhenUsed="1"/>
     <w:lsdException w:name="Table Subtle 2" w:semiHidden="1" w:unhideWhenUsed="1"/>
     <w:lsdException w:name="Table Web 1" w:semiHidden="1" w:unhideWhenUsed="1"/>
-    <w:lsdException w:name="Table Web 2" w:semiHidden="1" w:unhideWhenUsed="1"/>
-    <w:lsdException w:name="Table Web 3" w:semiHidden="1" w:unhideWhenUsed="1"/>
     <w:lsdException w:name="Balloon Text" w:semiHidden="1" w:unhideWhenUsed="1"/>
     <w:lsdException w:name="Table Grid" w:uiPriority="59"/>
     <w:lsdException w:name="Table Theme" w:semiHidden="1" w:unhideWhenUsed="1"/>
@@ -707,16 +2551,21 @@
     <w:lsdException w:name="List Table 5 Dark Accent 6" w:uiPriority="50"/>
     <w:lsdException w:name="List Table 6 Colorful Accent 6" w:uiPriority="51"/>
     <w:lsdException w:name="List Table 7 Colorful Accent 6" w:uiPriority="52"/>
+    <w:lsdException w:name="Mention" w:semiHidden="1" w:unhideWhenUsed="1"/>
+    <w:lsdException w:name="Smart Hyperlink" w:semiHidden="1" w:unhideWhenUsed="1"/>
+    <w:lsdException w:name="Hashtag" w:semiHidden="1" w:unhideWhenUsed="1"/>
+    <w:lsdException w:name="Unresolved Mention" w:semiHidden="1" w:unhideWhenUsed="1"/>
+    <w:lsdException w:name="Smart Link" w:semiHidden="1" w:unhideWhenUsed="1"/>
   </w:latentStyles>
-  <w:style w:type="paragraph" w:default="1" w:styleId="Normal">
+  <w:style w:type="paragraph" w:default="1" w:styleId="Standard">
     <w:name w:val="Normal"/>
     <w:qFormat/>
   </w:style>
-  <w:style w:type="paragraph" w:styleId="Heading1">
+  <w:style w:type="paragraph" w:styleId="berschrift1">
     <w:name w:val="heading 1"/>
-    <w:basedOn w:val="Normal"/>
-    <w:next w:val="Normal"/>
-    <w:link w:val="Heading1Char"/>
+    <w:basedOn w:val="Standard"/>
+    <w:next w:val="Standard"/>
+    <w:link w:val="berschrift1Zchn"/>
     <w:uiPriority w:val="9"/>
     <w:qFormat/>
     <w:rsid w:val="007D5989"/>
@@ -733,13 +2582,13 @@
       <w:szCs w:val="32"/>
     </w:rPr>
   </w:style>
-  <w:style w:type="character" w:default="1" w:styleId="DefaultParagraphFont">
+  <w:style w:type="character" w:default="1" w:styleId="Absatz-Standardschriftart">
     <w:name w:val="Default Paragraph Font"/>
     <w:uiPriority w:val="1"/>
     <w:semiHidden/>
     <w:unhideWhenUsed/>
   </w:style>
-  <w:style w:type="table" w:default="1" w:styleId="TableNormal">
+  <w:style w:type="table" w:default="1" w:styleId="NormaleTabelle">
     <w:name w:val="Normal Table"/>
     <w:uiPriority w:val="99"/>
     <w:semiHidden/>
@@ -754,15 +2603,15 @@
       </w:tblCellMar>
     </w:tblPr>
   </w:style>
-  <w:style w:type="numbering" w:default="1" w:styleId="NoList">
+  <w:style w:type="numbering" w:default="1" w:styleId="KeineListe">
     <w:name w:val="No List"/>
     <w:uiPriority w:val="99"/>
     <w:semiHidden/>
     <w:unhideWhenUsed/>
   </w:style>
-  <w:style w:type="table" w:styleId="TableGrid">
+  <w:style w:type="table" w:styleId="Tabellenraster">
     <w:name w:val="Table Grid"/>
-    <w:basedOn w:val="TableNormal"/>
+    <w:basedOn w:val="NormaleTabelle"/>
     <w:uiPriority w:val="59"/>
     <w:rsid w:val="00AD6AC6"/>
     <w:pPr>
@@ -779,10 +2628,10 @@
       </w:tblBorders>
     </w:tblPr>
   </w:style>
-  <w:style w:type="character" w:customStyle="1" w:styleId="Heading1Char">
-    <w:name w:val="Heading 1 Char"/>
-    <w:basedOn w:val="DefaultParagraphFont"/>
-    <w:link w:val="Heading1"/>
+  <w:style w:type="character" w:customStyle="1" w:styleId="berschrift1Zchn">
+    <w:name w:val="Überschrift 1 Zchn"/>
+    <w:basedOn w:val="Absatz-Standardschriftart"/>
+    <w:link w:val="berschrift1"/>
     <w:uiPriority w:val="9"/>
     <w:rsid w:val="007D5989"/>
     <w:rPr>
